--- a/Documents/Deliverable_6/CSwap_Deliverable_6_FuturePlan.docx
+++ b/Documents/Deliverable_6/CSwap_Deliverable_6_FuturePlan.docx
@@ -1,6 +1,6 @@
 
 <file path=word/document.xml><?xml version="1.0" encoding="utf-8"?>
-<w:document xmlns:wpc="http://schemas.microsoft.com/office/word/2010/wordprocessingCanvas" xmlns:cx="http://schemas.microsoft.com/office/drawing/2014/chartex" xmlns:cx1="http://schemas.microsoft.com/office/drawing/2015/9/8/chartex" xmlns:cx2="http://schemas.microsoft.com/office/drawing/2015/10/21/chartex" xmlns:cx3="http://schemas.microsoft.com/office/drawing/2016/5/9/chartex" xmlns:cx4="http://schemas.microsoft.com/office/drawing/2016/5/10/chartex" xmlns:cx5="http://schemas.microsoft.com/office/drawing/2016/5/11/chartex" xmlns:cx6="http://schemas.microsoft.com/office/drawing/2016/5/12/chartex" xmlns:cx7="http://schemas.microsoft.com/office/drawing/2016/5/13/chartex" xmlns:cx8="http://schemas.microsoft.com/office/drawing/2016/5/14/chartex" xmlns:mc="http://schemas.openxmlformats.org/markup-compatibility/2006" xmlns:aink="http://schemas.microsoft.com/office/drawing/2016/ink" xmlns:am3d="http://schemas.microsoft.com/office/drawing/2017/model3d" xmlns:o="urn:schemas-microsoft-com:office:office" xmlns:oel="http://schemas.microsoft.com/office/2019/extlst" xmlns:r="http://schemas.openxmlformats.org/officeDocument/2006/relationships" xmlns:m="http://schemas.openxmlformats.org/officeDocument/2006/math" xmlns:v="urn:schemas-microsoft-com:vml" xmlns:wp14="http://schemas.microsoft.com/office/word/2010/wordprocessingDrawing" xmlns:wp="http://schemas.openxmlformats.org/drawingml/2006/wordprocessingDrawing" xmlns:w10="urn:schemas-microsoft-com:office:word" xmlns:w="http://schemas.openxmlformats.org/wordprocessingml/2006/main" xmlns:w14="http://schemas.microsoft.com/office/word/2010/wordml" xmlns:w15="http://schemas.microsoft.com/office/word/2012/wordml" xmlns:w16cex="http://schemas.microsoft.com/office/word/2018/wordml/cex" xmlns:w16cid="http://schemas.microsoft.com/office/word/2016/wordml/cid" xmlns:w16="http://schemas.microsoft.com/office/word/2018/wordml" xmlns:w16sdtdh="http://schemas.microsoft.com/office/word/2020/wordml/sdtdatahash" xmlns:w16se="http://schemas.microsoft.com/office/word/2015/wordml/symex" xmlns:wpg="http://schemas.microsoft.com/office/word/2010/wordprocessingGroup" xmlns:wpi="http://schemas.microsoft.com/office/word/2010/wordprocessingInk" xmlns:wne="http://schemas.microsoft.com/office/word/2006/wordml" xmlns:wps="http://schemas.microsoft.com/office/word/2010/wordprocessingShape" mc:Ignorable="w14 w15 w16se w16cid w16 w16cex w16sdtdh wp14">
+<w:document xmlns:wpc="http://schemas.microsoft.com/office/word/2010/wordprocessingCanvas" xmlns:cx="http://schemas.microsoft.com/office/drawing/2014/chartex" xmlns:cx1="http://schemas.microsoft.com/office/drawing/2015/9/8/chartex" xmlns:cx2="http://schemas.microsoft.com/office/drawing/2015/10/21/chartex" xmlns:cx3="http://schemas.microsoft.com/office/drawing/2016/5/9/chartex" xmlns:cx4="http://schemas.microsoft.com/office/drawing/2016/5/10/chartex" xmlns:cx5="http://schemas.microsoft.com/office/drawing/2016/5/11/chartex" xmlns:cx6="http://schemas.microsoft.com/office/drawing/2016/5/12/chartex" xmlns:cx7="http://schemas.microsoft.com/office/drawing/2016/5/13/chartex" xmlns:cx8="http://schemas.microsoft.com/office/drawing/2016/5/14/chartex" xmlns:mc="http://schemas.openxmlformats.org/markup-compatibility/2006" xmlns:aink="http://schemas.microsoft.com/office/drawing/2016/ink" xmlns:am3d="http://schemas.microsoft.com/office/drawing/2017/model3d" xmlns:o="urn:schemas-microsoft-com:office:office" xmlns:r="http://schemas.openxmlformats.org/officeDocument/2006/relationships" xmlns:m="http://schemas.openxmlformats.org/officeDocument/2006/math" xmlns:v="urn:schemas-microsoft-com:vml" xmlns:wp14="http://schemas.microsoft.com/office/word/2010/wordprocessingDrawing" xmlns:wp="http://schemas.openxmlformats.org/drawingml/2006/wordprocessingDrawing" xmlns:w10="urn:schemas-microsoft-com:office:word" xmlns:w="http://schemas.openxmlformats.org/wordprocessingml/2006/main" xmlns:w14="http://schemas.microsoft.com/office/word/2010/wordml" xmlns:w15="http://schemas.microsoft.com/office/word/2012/wordml" xmlns:w16cex="http://schemas.microsoft.com/office/word/2018/wordml/cex" xmlns:w16cid="http://schemas.microsoft.com/office/word/2016/wordml/cid" xmlns:w16="http://schemas.microsoft.com/office/word/2018/wordml" xmlns:w16sdtdh="http://schemas.microsoft.com/office/word/2020/wordml/sdtdatahash" xmlns:w16se="http://schemas.microsoft.com/office/word/2015/wordml/symex" xmlns:wpg="http://schemas.microsoft.com/office/word/2010/wordprocessingGroup" xmlns:wpi="http://schemas.microsoft.com/office/word/2010/wordprocessingInk" xmlns:wne="http://schemas.microsoft.com/office/word/2006/wordml" xmlns:wps="http://schemas.microsoft.com/office/word/2010/wordprocessingShape" mc:Ignorable="w14 w15 w16se w16cid w16 w16cex w16sdtdh wp14">
   <w:body>
     <w:p>
       <w:pPr>
@@ -326,9 +326,1723 @@
         <w:t>None of the user stories that are listed above add any completely new functionality to our application. There is a messaging functionality currently in development to allow sellers and buyers to contact each other, but complete functionality is still in progress. The ability to block messages adds on to the</w:t>
       </w:r>
       <w:r>
-        <w:t xml:space="preserve"> functionality that is already being developed. More advanced searching builds off of a user’s ability to choose a category to shop and through that category, more advanced and specific search methods will be available to the user. </w:t>
-      </w:r>
-    </w:p>
+        <w:t xml:space="preserve"> functionality that is already being developed. More advanced searching builds </w:t>
+      </w:r>
+      <w:proofErr w:type="gramStart"/>
+      <w:r>
+        <w:t>off of</w:t>
+      </w:r>
+      <w:proofErr w:type="gramEnd"/>
+      <w:r>
+        <w:t xml:space="preserve"> a user’s ability to choose a category to shop and through that category, more advanced and specific search methods will be available to the user. </w:t>
+      </w:r>
+    </w:p>
+    <w:p/>
+    <w:p/>
+    <w:p>
+      <w:r>
+        <w:lastRenderedPageBreak/>
+        <w:t>Title: Sign Up</w:t>
+      </w:r>
+    </w:p>
+    <w:p>
+      <w:r>
+        <w:t>Actors: Unauthorized User</w:t>
+      </w:r>
+    </w:p>
+    <w:p>
+      <w:r>
+        <w:t xml:space="preserve">Requirements: The Unauthorized User has an email address, google, or Facebook account, and is not already registered with </w:t>
+      </w:r>
+      <w:proofErr w:type="spellStart"/>
+      <w:r>
+        <w:t>CSwap</w:t>
+      </w:r>
+      <w:proofErr w:type="spellEnd"/>
+    </w:p>
+    <w:p>
+      <w:pPr>
+        <w:rPr>
+          <w:color w:val="000000"/>
+        </w:rPr>
+      </w:pPr>
+      <w:r>
+        <w:t>Main Scenario:</w:t>
+      </w:r>
+    </w:p>
+    <w:p>
+      <w:pPr>
+        <w:pBdr>
+          <w:top w:val="nil"/>
+          <w:left w:val="nil"/>
+          <w:bottom w:val="nil"/>
+          <w:right w:val="nil"/>
+          <w:between w:val="nil"/>
+        </w:pBdr>
+        <w:rPr>
+          <w:color w:val="000000"/>
+        </w:rPr>
+      </w:pPr>
+      <w:r>
+        <w:t xml:space="preserve">1:  </w:t>
+      </w:r>
+      <w:r>
+        <w:rPr>
+          <w:color w:val="000000"/>
+        </w:rPr>
+        <w:t>The unauthorized user clicks the “sign up” button</w:t>
+      </w:r>
+    </w:p>
+    <w:p>
+      <w:pPr>
+        <w:pBdr>
+          <w:top w:val="nil"/>
+          <w:left w:val="nil"/>
+          <w:bottom w:val="nil"/>
+          <w:right w:val="nil"/>
+          <w:between w:val="nil"/>
+        </w:pBdr>
+        <w:rPr>
+          <w:color w:val="000000"/>
+        </w:rPr>
+      </w:pPr>
+      <w:r>
+        <w:t xml:space="preserve">2:  </w:t>
+      </w:r>
+      <w:r>
+        <w:rPr>
+          <w:color w:val="000000"/>
+        </w:rPr>
+        <w:t>The user is directed to a sign-up page</w:t>
+      </w:r>
+    </w:p>
+    <w:p>
+      <w:pPr>
+        <w:pBdr>
+          <w:top w:val="nil"/>
+          <w:left w:val="nil"/>
+          <w:bottom w:val="nil"/>
+          <w:right w:val="nil"/>
+          <w:between w:val="nil"/>
+        </w:pBdr>
+        <w:rPr>
+          <w:color w:val="000000"/>
+        </w:rPr>
+      </w:pPr>
+      <w:r>
+        <w:t xml:space="preserve">3:  </w:t>
+      </w:r>
+      <w:r>
+        <w:rPr>
+          <w:color w:val="000000"/>
+        </w:rPr>
+        <w:t>The unauthorized user enters their email and password and clicks “sign up”</w:t>
+      </w:r>
+    </w:p>
+    <w:p>
+      <w:pPr>
+        <w:pBdr>
+          <w:top w:val="nil"/>
+          <w:left w:val="nil"/>
+          <w:bottom w:val="nil"/>
+          <w:right w:val="nil"/>
+          <w:between w:val="nil"/>
+        </w:pBdr>
+        <w:rPr>
+          <w:color w:val="000000"/>
+        </w:rPr>
+      </w:pPr>
+      <w:r>
+        <w:t xml:space="preserve">4a:  </w:t>
+      </w:r>
+      <w:r>
+        <w:rPr>
+          <w:color w:val="000000"/>
+        </w:rPr>
+        <w:t>The system accordingly displays “Sign up successful” and send the user back to the sign in page</w:t>
+      </w:r>
+    </w:p>
+    <w:p>
+      <w:pPr>
+        <w:pBdr>
+          <w:top w:val="nil"/>
+          <w:left w:val="nil"/>
+          <w:bottom w:val="nil"/>
+          <w:right w:val="nil"/>
+          <w:between w:val="nil"/>
+        </w:pBdr>
+        <w:rPr>
+          <w:color w:val="000000"/>
+        </w:rPr>
+      </w:pPr>
+      <w:r>
+        <w:t xml:space="preserve">4a1:  </w:t>
+      </w:r>
+      <w:r>
+        <w:rPr>
+          <w:color w:val="000000"/>
+        </w:rPr>
+        <w:t>The system displays “Error email already in user”</w:t>
+      </w:r>
+    </w:p>
+    <w:p>
+      <w:pPr>
+        <w:pBdr>
+          <w:top w:val="nil"/>
+          <w:left w:val="nil"/>
+          <w:bottom w:val="nil"/>
+          <w:right w:val="nil"/>
+          <w:between w:val="nil"/>
+        </w:pBdr>
+        <w:rPr>
+          <w:color w:val="000000"/>
+        </w:rPr>
+      </w:pPr>
+      <w:r>
+        <w:t xml:space="preserve">4a2:  </w:t>
+      </w:r>
+      <w:r>
+        <w:rPr>
+          <w:color w:val="000000"/>
+        </w:rPr>
+        <w:t>The system displays “Passwords should be at least 16 characters”</w:t>
+      </w:r>
+    </w:p>
+    <w:p/>
+    <w:p>
+      <w:pPr>
+        <w:rPr>
+          <w:color w:val="000000"/>
+        </w:rPr>
+      </w:pPr>
+      <w:r>
+        <w:t>Test Situation:</w:t>
+      </w:r>
+    </w:p>
+    <w:p>
+      <w:pPr>
+        <w:rPr>
+          <w:color w:val="000000"/>
+        </w:rPr>
+      </w:pPr>
+      <w:r>
+        <w:t>1:  The system displays “Error email already in user”</w:t>
+      </w:r>
+    </w:p>
+    <w:p>
+      <w:pPr>
+        <w:rPr>
+          <w:color w:val="000000"/>
+        </w:rPr>
+      </w:pPr>
+      <w:r>
+        <w:t>2:  The system displays “Passwords should be at least 16 characters”</w:t>
+      </w:r>
+    </w:p>
+    <w:p>
+      <w:pPr>
+        <w:rPr>
+          <w:color w:val="000000"/>
+        </w:rPr>
+      </w:pPr>
+      <w:r>
+        <w:t>3:  The system accordingly displays “Sign up successful” and send the user back to the sign in page</w:t>
+      </w:r>
+    </w:p>
+    <w:p/>
+    <w:p>
+      <w:r>
+        <w:t>Test coverage:</w:t>
+      </w:r>
+    </w:p>
+    <w:p>
+      <w:r>
+        <w:t>Base: 3</w:t>
+      </w:r>
+    </w:p>
+    <w:p>
+      <w:r>
+        <w:t>Test situations cover all 3 cases</w:t>
+      </w:r>
+    </w:p>
+    <w:p>
+      <w:r>
+        <w:t>100% test coverage</w:t>
+      </w:r>
+    </w:p>
+    <w:p/>
+    <w:p>
+      <w:r>
+        <w:br w:type="page"/>
+      </w:r>
+    </w:p>
+    <w:p/>
+    <w:p>
+      <w:r>
+        <w:t>Title: Sign in with Google</w:t>
+      </w:r>
+    </w:p>
+    <w:p>
+      <w:r>
+        <w:t>Actors: Unauthorized User</w:t>
+      </w:r>
+    </w:p>
+    <w:p>
+      <w:r>
+        <w:t>Requirements: The user already created an account with google and the login page is displayed</w:t>
+      </w:r>
+    </w:p>
+    <w:p>
+      <w:r>
+        <w:t>Main Scenario:</w:t>
+      </w:r>
+    </w:p>
+    <w:p>
+      <w:pPr>
+        <w:pBdr>
+          <w:top w:val="nil"/>
+          <w:left w:val="nil"/>
+          <w:bottom w:val="nil"/>
+          <w:right w:val="nil"/>
+          <w:between w:val="nil"/>
+        </w:pBdr>
+        <w:rPr>
+          <w:color w:val="000000"/>
+        </w:rPr>
+      </w:pPr>
+      <w:r>
+        <w:t xml:space="preserve">1:  </w:t>
+      </w:r>
+      <w:r>
+        <w:rPr>
+          <w:color w:val="000000"/>
+        </w:rPr>
+        <w:t>The unauthorized user clicks the reCAPTCHA button</w:t>
+      </w:r>
+    </w:p>
+    <w:p>
+      <w:pPr>
+        <w:pBdr>
+          <w:top w:val="nil"/>
+          <w:left w:val="nil"/>
+          <w:bottom w:val="nil"/>
+          <w:right w:val="nil"/>
+          <w:between w:val="nil"/>
+        </w:pBdr>
+        <w:rPr>
+          <w:color w:val="000000"/>
+        </w:rPr>
+      </w:pPr>
+      <w:r>
+        <w:t>2a:  The system displays</w:t>
+      </w:r>
+      <w:r>
+        <w:rPr>
+          <w:color w:val="000000"/>
+        </w:rPr>
+        <w:t xml:space="preserve"> </w:t>
+      </w:r>
+      <w:r>
+        <w:t>t</w:t>
+      </w:r>
+      <w:r>
+        <w:rPr>
+          <w:color w:val="000000"/>
+        </w:rPr>
+        <w:t>he reCAPTCHA is verified</w:t>
+      </w:r>
+    </w:p>
+    <w:p>
+      <w:pPr>
+        <w:rPr>
+          <w:color w:val="000000"/>
+        </w:rPr>
+      </w:pPr>
+      <w:r>
+        <w:t>2a1:  The system displays t</w:t>
+      </w:r>
+      <w:r>
+        <w:rPr>
+          <w:color w:val="000000"/>
+        </w:rPr>
+        <w:t>he reCAPTCHA is failed and must be attempted again</w:t>
+      </w:r>
+    </w:p>
+    <w:p>
+      <w:pPr>
+        <w:pBdr>
+          <w:top w:val="nil"/>
+          <w:left w:val="nil"/>
+          <w:bottom w:val="nil"/>
+          <w:right w:val="nil"/>
+          <w:between w:val="nil"/>
+        </w:pBdr>
+        <w:rPr>
+          <w:color w:val="000000"/>
+        </w:rPr>
+      </w:pPr>
+      <w:r>
+        <w:t xml:space="preserve">3:  </w:t>
+      </w:r>
+      <w:r>
+        <w:rPr>
+          <w:color w:val="000000"/>
+        </w:rPr>
+        <w:t>The unauthorized user clicks the “login with google” button</w:t>
+      </w:r>
+    </w:p>
+    <w:p>
+      <w:pPr>
+        <w:pBdr>
+          <w:top w:val="nil"/>
+          <w:left w:val="nil"/>
+          <w:bottom w:val="nil"/>
+          <w:right w:val="nil"/>
+          <w:between w:val="nil"/>
+        </w:pBdr>
+        <w:rPr>
+          <w:color w:val="000000"/>
+        </w:rPr>
+      </w:pPr>
+      <w:r>
+        <w:t xml:space="preserve">4:  </w:t>
+      </w:r>
+      <w:r>
+        <w:rPr>
+          <w:color w:val="000000"/>
+        </w:rPr>
+        <w:t xml:space="preserve">The system displays the sign in with </w:t>
+      </w:r>
+      <w:r>
+        <w:t>G</w:t>
+      </w:r>
+      <w:r>
+        <w:rPr>
+          <w:color w:val="000000"/>
+        </w:rPr>
+        <w:t>oogle popup</w:t>
+      </w:r>
+    </w:p>
+    <w:p>
+      <w:pPr>
+        <w:pBdr>
+          <w:top w:val="nil"/>
+          <w:left w:val="nil"/>
+          <w:bottom w:val="nil"/>
+          <w:right w:val="nil"/>
+          <w:between w:val="nil"/>
+        </w:pBdr>
+      </w:pPr>
+      <w:r>
+        <w:t>5:  The user Clicks on the Google account of their choosing</w:t>
+      </w:r>
+    </w:p>
+    <w:p>
+      <w:pPr>
+        <w:pBdr>
+          <w:top w:val="nil"/>
+          <w:left w:val="nil"/>
+          <w:bottom w:val="nil"/>
+          <w:right w:val="nil"/>
+          <w:between w:val="nil"/>
+        </w:pBdr>
+        <w:rPr>
+          <w:color w:val="000000"/>
+        </w:rPr>
+      </w:pPr>
+      <w:r>
+        <w:t xml:space="preserve">6a:  </w:t>
+      </w:r>
+      <w:r>
+        <w:rPr>
+          <w:color w:val="000000"/>
+        </w:rPr>
+        <w:t>The unauthorized user</w:t>
+      </w:r>
+      <w:r>
+        <w:t xml:space="preserve"> e</w:t>
+      </w:r>
+      <w:r>
+        <w:rPr>
+          <w:color w:val="000000"/>
+        </w:rPr>
+        <w:t xml:space="preserve">nters their google account information correctly and </w:t>
+      </w:r>
+      <w:r>
+        <w:t>closes the popup</w:t>
+      </w:r>
+    </w:p>
+    <w:p>
+      <w:pPr>
+        <w:pBdr>
+          <w:top w:val="nil"/>
+          <w:left w:val="nil"/>
+          <w:bottom w:val="nil"/>
+          <w:right w:val="nil"/>
+          <w:between w:val="nil"/>
+        </w:pBdr>
+        <w:rPr>
+          <w:color w:val="000000"/>
+        </w:rPr>
+      </w:pPr>
+      <w:r>
+        <w:t>6a1:  The user inputs the user information incorrectly and closes the popup</w:t>
+      </w:r>
+    </w:p>
+    <w:p>
+      <w:pPr>
+        <w:pBdr>
+          <w:top w:val="nil"/>
+          <w:left w:val="nil"/>
+          <w:bottom w:val="nil"/>
+          <w:right w:val="nil"/>
+          <w:between w:val="nil"/>
+        </w:pBdr>
+        <w:rPr>
+          <w:color w:val="000000"/>
+        </w:rPr>
+      </w:pPr>
+      <w:r>
+        <w:t xml:space="preserve">7a:  </w:t>
+      </w:r>
+      <w:r>
+        <w:rPr>
+          <w:color w:val="000000"/>
+        </w:rPr>
+        <w:t xml:space="preserve">The system </w:t>
+      </w:r>
+      <w:r>
+        <w:t>d</w:t>
+      </w:r>
+      <w:r>
+        <w:rPr>
+          <w:color w:val="000000"/>
+        </w:rPr>
+        <w:t>irects the user to the home page</w:t>
+      </w:r>
+    </w:p>
+    <w:p>
+      <w:pPr>
+        <w:rPr>
+          <w:color w:val="000000"/>
+        </w:rPr>
+      </w:pPr>
+      <w:r>
+        <w:t>7a1:  The system d</w:t>
+      </w:r>
+      <w:r>
+        <w:rPr>
+          <w:color w:val="000000"/>
+        </w:rPr>
+        <w:t>irects the user to the login page</w:t>
+      </w:r>
+    </w:p>
+    <w:p/>
+    <w:p>
+      <w:pPr>
+        <w:rPr>
+          <w:color w:val="000000"/>
+        </w:rPr>
+      </w:pPr>
+      <w:r>
+        <w:t>Test Situation:</w:t>
+      </w:r>
+    </w:p>
+    <w:p>
+      <w:pPr>
+        <w:pBdr>
+          <w:top w:val="nil"/>
+          <w:left w:val="nil"/>
+          <w:bottom w:val="nil"/>
+          <w:right w:val="nil"/>
+          <w:between w:val="nil"/>
+        </w:pBdr>
+        <w:rPr>
+          <w:color w:val="000000"/>
+        </w:rPr>
+      </w:pPr>
+      <w:r>
+        <w:t xml:space="preserve">1:  </w:t>
+      </w:r>
+      <w:r>
+        <w:rPr>
+          <w:color w:val="000000"/>
+        </w:rPr>
+        <w:t xml:space="preserve">The user fails the reCAPTCHA and remains at the </w:t>
+      </w:r>
+      <w:r>
+        <w:t>sign in page</w:t>
+      </w:r>
+    </w:p>
+    <w:p>
+      <w:pPr>
+        <w:pBdr>
+          <w:top w:val="nil"/>
+          <w:left w:val="nil"/>
+          <w:bottom w:val="nil"/>
+          <w:right w:val="nil"/>
+          <w:between w:val="nil"/>
+        </w:pBdr>
+        <w:rPr>
+          <w:color w:val="000000"/>
+        </w:rPr>
+      </w:pPr>
+      <w:r>
+        <w:t xml:space="preserve">2:  </w:t>
+      </w:r>
+      <w:r>
+        <w:rPr>
+          <w:color w:val="000000"/>
+        </w:rPr>
+        <w:t>The user enters their google account information inc</w:t>
+      </w:r>
+      <w:r>
+        <w:t>orrectly and is sent back to the sign in page</w:t>
+      </w:r>
+    </w:p>
+    <w:p>
+      <w:r>
+        <w:t xml:space="preserve">3:  The user signs in and is directed to the </w:t>
+      </w:r>
+      <w:proofErr w:type="spellStart"/>
+      <w:r>
+        <w:t>hom</w:t>
+      </w:r>
+      <w:proofErr w:type="spellEnd"/>
+      <w:r>
+        <w:t xml:space="preserve"> page.</w:t>
+      </w:r>
+    </w:p>
+    <w:p/>
+    <w:p>
+      <w:r>
+        <w:t>Test coverage:</w:t>
+      </w:r>
+    </w:p>
+    <w:p>
+      <w:pPr>
+        <w:pBdr>
+          <w:top w:val="nil"/>
+          <w:left w:val="nil"/>
+          <w:bottom w:val="nil"/>
+          <w:right w:val="nil"/>
+          <w:between w:val="nil"/>
+        </w:pBdr>
+        <w:ind w:left="720"/>
+        <w:rPr>
+          <w:color w:val="000000"/>
+        </w:rPr>
+      </w:pPr>
+      <w:r>
+        <w:rPr>
+          <w:color w:val="000000"/>
+        </w:rPr>
+        <w:t xml:space="preserve">Base: </w:t>
+      </w:r>
+      <w:r>
+        <w:t>3</w:t>
+      </w:r>
+    </w:p>
+    <w:p>
+      <w:pPr>
+        <w:pBdr>
+          <w:top w:val="nil"/>
+          <w:left w:val="nil"/>
+          <w:bottom w:val="nil"/>
+          <w:right w:val="nil"/>
+          <w:between w:val="nil"/>
+        </w:pBdr>
+        <w:ind w:left="720"/>
+        <w:rPr>
+          <w:color w:val="000000"/>
+        </w:rPr>
+      </w:pPr>
+      <w:r>
+        <w:rPr>
+          <w:color w:val="000000"/>
+        </w:rPr>
+        <w:t xml:space="preserve">Test situation covers all </w:t>
+      </w:r>
+      <w:r>
+        <w:t>3</w:t>
+      </w:r>
+      <w:r>
+        <w:rPr>
+          <w:color w:val="000000"/>
+        </w:rPr>
+        <w:t xml:space="preserve"> cases</w:t>
+      </w:r>
+    </w:p>
+    <w:p>
+      <w:pPr>
+        <w:pBdr>
+          <w:top w:val="nil"/>
+          <w:left w:val="nil"/>
+          <w:bottom w:val="nil"/>
+          <w:right w:val="nil"/>
+          <w:between w:val="nil"/>
+        </w:pBdr>
+        <w:ind w:left="720"/>
+        <w:rPr>
+          <w:color w:val="000000"/>
+        </w:rPr>
+      </w:pPr>
+      <w:r>
+        <w:rPr>
+          <w:color w:val="000000"/>
+        </w:rPr>
+        <w:t>100% test coverage</w:t>
+      </w:r>
+    </w:p>
+    <w:p>
+      <w:pPr>
+        <w:pBdr>
+          <w:top w:val="nil"/>
+          <w:left w:val="nil"/>
+          <w:bottom w:val="nil"/>
+          <w:right w:val="nil"/>
+          <w:between w:val="nil"/>
+        </w:pBdr>
+        <w:ind w:left="720"/>
+        <w:rPr>
+          <w:color w:val="000000"/>
+        </w:rPr>
+      </w:pPr>
+    </w:p>
+    <w:p>
+      <w:pPr>
+        <w:pBdr>
+          <w:top w:val="nil"/>
+          <w:left w:val="nil"/>
+          <w:bottom w:val="nil"/>
+          <w:right w:val="nil"/>
+          <w:between w:val="nil"/>
+        </w:pBdr>
+      </w:pPr>
+      <w:r>
+        <w:br w:type="page"/>
+      </w:r>
+    </w:p>
+    <w:p>
+      <w:pPr>
+        <w:pBdr>
+          <w:top w:val="nil"/>
+          <w:left w:val="nil"/>
+          <w:bottom w:val="nil"/>
+          <w:right w:val="nil"/>
+          <w:between w:val="nil"/>
+        </w:pBdr>
+      </w:pPr>
+    </w:p>
+    <w:p>
+      <w:pPr>
+        <w:pBdr>
+          <w:top w:val="nil"/>
+          <w:left w:val="nil"/>
+          <w:bottom w:val="nil"/>
+          <w:right w:val="nil"/>
+          <w:between w:val="nil"/>
+        </w:pBdr>
+        <w:rPr>
+          <w:color w:val="000000"/>
+        </w:rPr>
+      </w:pPr>
+      <w:r>
+        <w:rPr>
+          <w:color w:val="000000"/>
+        </w:rPr>
+        <w:t>Title: Create Listing</w:t>
+      </w:r>
+    </w:p>
+    <w:p>
+      <w:pPr>
+        <w:pBdr>
+          <w:top w:val="nil"/>
+          <w:left w:val="nil"/>
+          <w:bottom w:val="nil"/>
+          <w:right w:val="nil"/>
+          <w:between w:val="nil"/>
+        </w:pBdr>
+        <w:rPr>
+          <w:color w:val="000000"/>
+        </w:rPr>
+      </w:pPr>
+      <w:r>
+        <w:rPr>
+          <w:color w:val="000000"/>
+        </w:rPr>
+        <w:t>Actor: Authorized User</w:t>
+      </w:r>
+    </w:p>
+    <w:p>
+      <w:pPr>
+        <w:pBdr>
+          <w:top w:val="nil"/>
+          <w:left w:val="nil"/>
+          <w:bottom w:val="nil"/>
+          <w:right w:val="nil"/>
+          <w:between w:val="nil"/>
+        </w:pBdr>
+        <w:rPr>
+          <w:color w:val="000000"/>
+        </w:rPr>
+      </w:pPr>
+      <w:r>
+        <w:rPr>
+          <w:color w:val="000000"/>
+        </w:rPr>
+        <w:t>Requirements: Authorized user has logged in</w:t>
+      </w:r>
+    </w:p>
+    <w:p>
+      <w:pPr>
+        <w:pBdr>
+          <w:top w:val="nil"/>
+          <w:left w:val="nil"/>
+          <w:bottom w:val="nil"/>
+          <w:right w:val="nil"/>
+          <w:between w:val="nil"/>
+        </w:pBdr>
+        <w:rPr>
+          <w:color w:val="000000"/>
+        </w:rPr>
+      </w:pPr>
+      <w:r>
+        <w:rPr>
+          <w:color w:val="000000"/>
+        </w:rPr>
+        <w:t>Main Scenario:</w:t>
+      </w:r>
+    </w:p>
+    <w:p/>
+    <w:p>
+      <w:pPr>
+        <w:pBdr>
+          <w:top w:val="nil"/>
+          <w:left w:val="nil"/>
+          <w:bottom w:val="nil"/>
+          <w:right w:val="nil"/>
+          <w:between w:val="nil"/>
+        </w:pBdr>
+        <w:rPr>
+          <w:color w:val="000000"/>
+        </w:rPr>
+      </w:pPr>
+      <w:r>
+        <w:t xml:space="preserve">1:  </w:t>
+      </w:r>
+      <w:r>
+        <w:rPr>
+          <w:color w:val="000000"/>
+        </w:rPr>
+        <w:t>The user clicks on the “create listing” button</w:t>
+      </w:r>
+    </w:p>
+    <w:p>
+      <w:pPr>
+        <w:pBdr>
+          <w:top w:val="nil"/>
+          <w:left w:val="nil"/>
+          <w:bottom w:val="nil"/>
+          <w:right w:val="nil"/>
+          <w:between w:val="nil"/>
+        </w:pBdr>
+        <w:rPr>
+          <w:color w:val="000000"/>
+        </w:rPr>
+      </w:pPr>
+      <w:r>
+        <w:t xml:space="preserve">2:  </w:t>
+      </w:r>
+      <w:r>
+        <w:rPr>
+          <w:color w:val="000000"/>
+        </w:rPr>
+        <w:t>The system displays a listing item form</w:t>
+      </w:r>
+    </w:p>
+    <w:p>
+      <w:r>
+        <w:t>3a:  The user enters the price and a description of the item</w:t>
+      </w:r>
+    </w:p>
+    <w:p>
+      <w:r>
+        <w:t xml:space="preserve">3a1:  The </w:t>
+      </w:r>
+      <w:proofErr w:type="gramStart"/>
+      <w:r>
+        <w:t>user  doesn’t</w:t>
+      </w:r>
+      <w:proofErr w:type="gramEnd"/>
+      <w:r>
+        <w:t xml:space="preserve"> enter a price or description</w:t>
+      </w:r>
+    </w:p>
+    <w:p>
+      <w:pPr>
+        <w:pBdr>
+          <w:top w:val="nil"/>
+          <w:left w:val="nil"/>
+          <w:bottom w:val="nil"/>
+          <w:right w:val="nil"/>
+          <w:between w:val="nil"/>
+        </w:pBdr>
+      </w:pPr>
+      <w:r>
+        <w:t>4a:  The system closes the listing form</w:t>
+      </w:r>
+    </w:p>
+    <w:p>
+      <w:pPr>
+        <w:pBdr>
+          <w:top w:val="nil"/>
+          <w:left w:val="nil"/>
+          <w:bottom w:val="nil"/>
+          <w:right w:val="nil"/>
+          <w:between w:val="nil"/>
+        </w:pBdr>
+        <w:rPr>
+          <w:color w:val="000000"/>
+        </w:rPr>
+      </w:pPr>
+      <w:r>
+        <w:t>4a1:  The system throws an error that no price or description has been entered and redirects the user to the previous page</w:t>
+      </w:r>
+    </w:p>
+    <w:p>
+      <w:pPr>
+        <w:pBdr>
+          <w:top w:val="nil"/>
+          <w:left w:val="nil"/>
+          <w:bottom w:val="nil"/>
+          <w:right w:val="nil"/>
+          <w:between w:val="nil"/>
+        </w:pBdr>
+      </w:pPr>
+      <w:r>
+        <w:t>5a:  The user added related tags basted on the item’s category and qualities</w:t>
+      </w:r>
+    </w:p>
+    <w:p>
+      <w:pPr>
+        <w:pBdr>
+          <w:top w:val="nil"/>
+          <w:left w:val="nil"/>
+          <w:bottom w:val="nil"/>
+          <w:right w:val="nil"/>
+          <w:between w:val="nil"/>
+        </w:pBdr>
+      </w:pPr>
+      <w:r>
+        <w:t>5a1:  The user does not add any tags to the listing</w:t>
+      </w:r>
+    </w:p>
+    <w:p>
+      <w:pPr>
+        <w:pBdr>
+          <w:top w:val="nil"/>
+          <w:left w:val="nil"/>
+          <w:bottom w:val="nil"/>
+          <w:right w:val="nil"/>
+          <w:between w:val="nil"/>
+        </w:pBdr>
+      </w:pPr>
+      <w:r>
+        <w:t>6a:  The user posts the listing as is</w:t>
+      </w:r>
+    </w:p>
+    <w:p>
+      <w:pPr>
+        <w:pBdr>
+          <w:top w:val="nil"/>
+          <w:left w:val="nil"/>
+          <w:bottom w:val="nil"/>
+          <w:right w:val="nil"/>
+          <w:between w:val="nil"/>
+        </w:pBdr>
+      </w:pPr>
+      <w:r>
+        <w:t xml:space="preserve">6a1:  The user adds a picture under “upload image” </w:t>
+      </w:r>
+    </w:p>
+    <w:p>
+      <w:pPr>
+        <w:pBdr>
+          <w:top w:val="nil"/>
+          <w:left w:val="nil"/>
+          <w:bottom w:val="nil"/>
+          <w:right w:val="nil"/>
+          <w:between w:val="nil"/>
+        </w:pBdr>
+      </w:pPr>
+      <w:r>
+        <w:t>6a2:  The user uploads an incorrect format under “upload image”</w:t>
+      </w:r>
+    </w:p>
+    <w:p>
+      <w:pPr>
+        <w:pBdr>
+          <w:top w:val="nil"/>
+          <w:left w:val="nil"/>
+          <w:bottom w:val="nil"/>
+          <w:right w:val="nil"/>
+          <w:between w:val="nil"/>
+        </w:pBdr>
+      </w:pPr>
+      <w:r>
+        <w:t>7a:  The system posts the listing with the image</w:t>
+      </w:r>
+    </w:p>
+    <w:p>
+      <w:pPr>
+        <w:pBdr>
+          <w:top w:val="nil"/>
+          <w:left w:val="nil"/>
+          <w:bottom w:val="nil"/>
+          <w:right w:val="nil"/>
+          <w:between w:val="nil"/>
+        </w:pBdr>
+      </w:pPr>
+      <w:r>
+        <w:t>7a1:  The system posts the listing without any image</w:t>
+      </w:r>
+    </w:p>
+    <w:p>
+      <w:pPr>
+        <w:pBdr>
+          <w:top w:val="nil"/>
+          <w:left w:val="nil"/>
+          <w:bottom w:val="nil"/>
+          <w:right w:val="nil"/>
+          <w:between w:val="nil"/>
+        </w:pBdr>
+      </w:pPr>
+      <w:r>
+        <w:t>7a</w:t>
+      </w:r>
+      <w:proofErr w:type="gramStart"/>
+      <w:r>
+        <w:t>2  The</w:t>
+      </w:r>
+      <w:proofErr w:type="gramEnd"/>
+      <w:r>
+        <w:t xml:space="preserve"> system directs the user back to the “upload image” selection because the format was incorrect.</w:t>
+      </w:r>
+    </w:p>
+    <w:p>
+      <w:pPr>
+        <w:pBdr>
+          <w:top w:val="nil"/>
+          <w:left w:val="nil"/>
+          <w:bottom w:val="nil"/>
+          <w:right w:val="nil"/>
+          <w:between w:val="nil"/>
+        </w:pBdr>
+        <w:rPr>
+          <w:color w:val="000000"/>
+        </w:rPr>
+      </w:pPr>
+    </w:p>
+    <w:p>
+      <w:r>
+        <w:t>Test Situation:</w:t>
+      </w:r>
+    </w:p>
+    <w:p>
+      <w:pPr>
+        <w:pBdr>
+          <w:top w:val="nil"/>
+          <w:left w:val="nil"/>
+          <w:bottom w:val="nil"/>
+          <w:right w:val="nil"/>
+          <w:between w:val="nil"/>
+        </w:pBdr>
+      </w:pPr>
+      <w:r>
+        <w:t>1:  The user does not enter a description and/or price and the listing form is closed.</w:t>
+      </w:r>
+    </w:p>
+    <w:p>
+      <w:pPr>
+        <w:pBdr>
+          <w:top w:val="nil"/>
+          <w:left w:val="nil"/>
+          <w:bottom w:val="nil"/>
+          <w:right w:val="nil"/>
+          <w:between w:val="nil"/>
+        </w:pBdr>
+      </w:pPr>
+      <w:r>
+        <w:t>2:  The system posts a listing without a tag or an image</w:t>
+      </w:r>
+    </w:p>
+    <w:p>
+      <w:pPr>
+        <w:pBdr>
+          <w:top w:val="nil"/>
+          <w:left w:val="nil"/>
+          <w:bottom w:val="nil"/>
+          <w:right w:val="nil"/>
+          <w:between w:val="nil"/>
+        </w:pBdr>
+      </w:pPr>
+      <w:r>
+        <w:t>3:  The system posts a listing with a tag but no image</w:t>
+      </w:r>
+    </w:p>
+    <w:p>
+      <w:pPr>
+        <w:pBdr>
+          <w:top w:val="nil"/>
+          <w:left w:val="nil"/>
+          <w:bottom w:val="nil"/>
+          <w:right w:val="nil"/>
+          <w:between w:val="nil"/>
+        </w:pBdr>
+      </w:pPr>
+      <w:r>
+        <w:t>4:  The system posts a listing with no image but a tag</w:t>
+      </w:r>
+    </w:p>
+    <w:p>
+      <w:pPr>
+        <w:pBdr>
+          <w:top w:val="nil"/>
+          <w:left w:val="nil"/>
+          <w:bottom w:val="nil"/>
+          <w:right w:val="nil"/>
+          <w:between w:val="nil"/>
+        </w:pBdr>
+      </w:pPr>
+      <w:r>
+        <w:t>5:  The system posts a listing with a tag and an image</w:t>
+      </w:r>
+    </w:p>
+    <w:p>
+      <w:pPr>
+        <w:pBdr>
+          <w:top w:val="nil"/>
+          <w:left w:val="nil"/>
+          <w:bottom w:val="nil"/>
+          <w:right w:val="nil"/>
+          <w:between w:val="nil"/>
+        </w:pBdr>
+      </w:pPr>
+      <w:r>
+        <w:t>6:  The system directs the user back to “upload image” because the image selected was in the incorrect format</w:t>
+      </w:r>
+    </w:p>
+    <w:p/>
+    <w:p>
+      <w:r>
+        <w:t>Test coverage:</w:t>
+      </w:r>
+    </w:p>
+    <w:p>
+      <w:r>
+        <w:t>Base 6</w:t>
+      </w:r>
+    </w:p>
+    <w:p>
+      <w:r>
+        <w:t>Test situations cover all 6 cases</w:t>
+      </w:r>
+    </w:p>
+    <w:p>
+      <w:r>
+        <w:t>100% test coverage</w:t>
+      </w:r>
+    </w:p>
+    <w:p>
+      <w:r>
+        <w:br w:type="page"/>
+      </w:r>
+    </w:p>
+    <w:p>
+      <w:r>
+        <w:lastRenderedPageBreak/>
+        <w:t>Title: Remove own account</w:t>
+      </w:r>
+    </w:p>
+    <w:p>
+      <w:r>
+        <w:t>Actor: Authorized user</w:t>
+      </w:r>
+    </w:p>
+    <w:p>
+      <w:r>
+        <w:t>Requirements: the user is logged in and is in the profile section with the account displayed</w:t>
+      </w:r>
+    </w:p>
+    <w:p/>
+    <w:p>
+      <w:r>
+        <w:t>Main Scenario:</w:t>
+      </w:r>
+    </w:p>
+    <w:p/>
+    <w:p>
+      <w:pPr>
+        <w:pBdr>
+          <w:top w:val="nil"/>
+          <w:left w:val="nil"/>
+          <w:bottom w:val="nil"/>
+          <w:right w:val="nil"/>
+          <w:between w:val="nil"/>
+        </w:pBdr>
+        <w:rPr>
+          <w:color w:val="000000"/>
+        </w:rPr>
+      </w:pPr>
+      <w:r>
+        <w:t xml:space="preserve">1:  </w:t>
+      </w:r>
+      <w:r>
+        <w:rPr>
+          <w:color w:val="000000"/>
+        </w:rPr>
+        <w:t>The user clicks on the “remove account” button</w:t>
+      </w:r>
+    </w:p>
+    <w:p>
+      <w:pPr>
+        <w:pBdr>
+          <w:top w:val="nil"/>
+          <w:left w:val="nil"/>
+          <w:bottom w:val="nil"/>
+          <w:right w:val="nil"/>
+          <w:between w:val="nil"/>
+        </w:pBdr>
+        <w:rPr>
+          <w:color w:val="000000"/>
+        </w:rPr>
+      </w:pPr>
+      <w:r>
+        <w:t xml:space="preserve">2:  </w:t>
+      </w:r>
+      <w:r>
+        <w:rPr>
+          <w:color w:val="000000"/>
+        </w:rPr>
+        <w:t>The system displays on a popup, “are you sure you want to remove this account”</w:t>
+      </w:r>
+    </w:p>
+    <w:p>
+      <w:pPr>
+        <w:pBdr>
+          <w:top w:val="nil"/>
+          <w:left w:val="nil"/>
+          <w:bottom w:val="nil"/>
+          <w:right w:val="nil"/>
+          <w:between w:val="nil"/>
+        </w:pBdr>
+        <w:rPr>
+          <w:color w:val="000000"/>
+        </w:rPr>
+      </w:pPr>
+      <w:r>
+        <w:t xml:space="preserve">3a:  </w:t>
+      </w:r>
+      <w:r>
+        <w:rPr>
+          <w:color w:val="000000"/>
+        </w:rPr>
+        <w:t xml:space="preserve">The authorized user clicks </w:t>
+      </w:r>
+      <w:r>
+        <w:t>“yes”</w:t>
+      </w:r>
+    </w:p>
+    <w:p>
+      <w:pPr>
+        <w:pBdr>
+          <w:top w:val="nil"/>
+          <w:left w:val="nil"/>
+          <w:bottom w:val="nil"/>
+          <w:right w:val="nil"/>
+          <w:between w:val="nil"/>
+        </w:pBdr>
+        <w:rPr>
+          <w:color w:val="000000"/>
+        </w:rPr>
+      </w:pPr>
+      <w:r>
+        <w:t>3a1:  The authorized user clicks “no”</w:t>
+      </w:r>
+    </w:p>
+    <w:p>
+      <w:pPr>
+        <w:pBdr>
+          <w:top w:val="nil"/>
+          <w:left w:val="nil"/>
+          <w:bottom w:val="nil"/>
+          <w:right w:val="nil"/>
+          <w:between w:val="nil"/>
+        </w:pBdr>
+        <w:rPr>
+          <w:color w:val="000000"/>
+        </w:rPr>
+      </w:pPr>
+      <w:r>
+        <w:t xml:space="preserve">4a:  </w:t>
+      </w:r>
+      <w:r>
+        <w:rPr>
+          <w:color w:val="000000"/>
+        </w:rPr>
+        <w:t xml:space="preserve">The system </w:t>
+      </w:r>
+      <w:r>
+        <w:t>removes the authorized user’s account and sends the user to the login page</w:t>
+      </w:r>
+    </w:p>
+    <w:p>
+      <w:pPr>
+        <w:pBdr>
+          <w:top w:val="nil"/>
+          <w:left w:val="nil"/>
+          <w:bottom w:val="nil"/>
+          <w:right w:val="nil"/>
+          <w:between w:val="nil"/>
+        </w:pBdr>
+        <w:rPr>
+          <w:color w:val="000000"/>
+        </w:rPr>
+      </w:pPr>
+      <w:r>
+        <w:t>4a1:  The system returns the user to the profile page</w:t>
+      </w:r>
+    </w:p>
+    <w:p>
+      <w:r>
+        <w:tab/>
+      </w:r>
+    </w:p>
+    <w:p>
+      <w:r>
+        <w:t>Testing situation:</w:t>
+      </w:r>
+    </w:p>
+    <w:p>
+      <w:pPr>
+        <w:pBdr>
+          <w:top w:val="nil"/>
+          <w:left w:val="nil"/>
+          <w:bottom w:val="nil"/>
+          <w:right w:val="nil"/>
+          <w:between w:val="nil"/>
+        </w:pBdr>
+        <w:rPr>
+          <w:color w:val="000000"/>
+        </w:rPr>
+      </w:pPr>
+      <w:r>
+        <w:t xml:space="preserve">1:  </w:t>
+      </w:r>
+      <w:r>
+        <w:rPr>
+          <w:color w:val="000000"/>
+        </w:rPr>
+        <w:t>The user</w:t>
+      </w:r>
+      <w:r>
+        <w:t xml:space="preserve"> removes their own account and is at the login page</w:t>
+      </w:r>
+    </w:p>
+    <w:p>
+      <w:pPr>
+        <w:pBdr>
+          <w:top w:val="nil"/>
+          <w:left w:val="nil"/>
+          <w:bottom w:val="nil"/>
+          <w:right w:val="nil"/>
+          <w:between w:val="nil"/>
+        </w:pBdr>
+        <w:rPr>
+          <w:color w:val="000000"/>
+        </w:rPr>
+      </w:pPr>
+      <w:r>
+        <w:t xml:space="preserve">2:  </w:t>
+      </w:r>
+      <w:r>
+        <w:rPr>
+          <w:color w:val="000000"/>
+        </w:rPr>
+        <w:t xml:space="preserve">The user </w:t>
+      </w:r>
+      <w:r>
+        <w:t>does not remove their own account because they select “no”</w:t>
+      </w:r>
+    </w:p>
+    <w:p/>
+    <w:p>
+      <w:r>
+        <w:t>Test coverage:</w:t>
+      </w:r>
+    </w:p>
+    <w:p>
+      <w:r>
+        <w:t>Base 2</w:t>
+      </w:r>
+    </w:p>
+    <w:p>
+      <w:r>
+        <w:t>Tests cover all 2 cases</w:t>
+      </w:r>
+    </w:p>
+    <w:p>
+      <w:r>
+        <w:t>100% test converge</w:t>
+      </w:r>
+    </w:p>
+    <w:p>
+      <w:r>
+        <w:br w:type="page"/>
+      </w:r>
+    </w:p>
+    <w:p>
+      <w:r>
+        <w:lastRenderedPageBreak/>
+        <w:t>Title: Login</w:t>
+      </w:r>
+    </w:p>
+    <w:p>
+      <w:r>
+        <w:t>Actor: Unauthorized User</w:t>
+      </w:r>
+    </w:p>
+    <w:p>
+      <w:r>
+        <w:t>Requirements: The unauthorized user has previously created an account is the login page is displayed</w:t>
+      </w:r>
+    </w:p>
+    <w:p>
+      <w:r>
+        <w:t>Main Scenario:</w:t>
+      </w:r>
+    </w:p>
+    <w:p/>
+    <w:p>
+      <w:pPr>
+        <w:pBdr>
+          <w:top w:val="nil"/>
+          <w:left w:val="nil"/>
+          <w:bottom w:val="nil"/>
+          <w:right w:val="nil"/>
+          <w:between w:val="nil"/>
+        </w:pBdr>
+        <w:rPr>
+          <w:color w:val="000000"/>
+        </w:rPr>
+      </w:pPr>
+      <w:r>
+        <w:t xml:space="preserve">1:  </w:t>
+      </w:r>
+      <w:r>
+        <w:rPr>
+          <w:color w:val="000000"/>
+        </w:rPr>
+        <w:t>The unauthorized user clicks the reCAPTCHA button</w:t>
+      </w:r>
+    </w:p>
+    <w:p>
+      <w:pPr>
+        <w:pBdr>
+          <w:top w:val="nil"/>
+          <w:left w:val="nil"/>
+          <w:bottom w:val="nil"/>
+          <w:right w:val="nil"/>
+          <w:between w:val="nil"/>
+        </w:pBdr>
+        <w:rPr>
+          <w:color w:val="000000"/>
+        </w:rPr>
+      </w:pPr>
+      <w:r>
+        <w:t xml:space="preserve">2a:  </w:t>
+      </w:r>
+      <w:r>
+        <w:rPr>
+          <w:color w:val="000000"/>
+        </w:rPr>
+        <w:t>The reCAPTCHA Is verified</w:t>
+      </w:r>
+    </w:p>
+    <w:p>
+      <w:pPr>
+        <w:pBdr>
+          <w:top w:val="nil"/>
+          <w:left w:val="nil"/>
+          <w:bottom w:val="nil"/>
+          <w:right w:val="nil"/>
+          <w:between w:val="nil"/>
+        </w:pBdr>
+        <w:rPr>
+          <w:color w:val="000000"/>
+        </w:rPr>
+      </w:pPr>
+      <w:r>
+        <w:t>2a1:  The reCAPTCHA Is</w:t>
+      </w:r>
+      <w:r>
+        <w:rPr>
+          <w:color w:val="000000"/>
+        </w:rPr>
+        <w:t xml:space="preserve"> failed</w:t>
+      </w:r>
+    </w:p>
+    <w:p>
+      <w:pPr>
+        <w:pBdr>
+          <w:top w:val="nil"/>
+          <w:left w:val="nil"/>
+          <w:bottom w:val="nil"/>
+          <w:right w:val="nil"/>
+          <w:between w:val="nil"/>
+        </w:pBdr>
+      </w:pPr>
+      <w:r>
+        <w:t>3a:  The unauthorized user enters correct credentials</w:t>
+      </w:r>
+    </w:p>
+    <w:p>
+      <w:pPr>
+        <w:pBdr>
+          <w:top w:val="nil"/>
+          <w:left w:val="nil"/>
+          <w:bottom w:val="nil"/>
+          <w:right w:val="nil"/>
+          <w:between w:val="nil"/>
+        </w:pBdr>
+        <w:rPr>
+          <w:color w:val="000000"/>
+        </w:rPr>
+      </w:pPr>
+      <w:r>
+        <w:t>3a1: The unauthorized user enters invalid credentials</w:t>
+      </w:r>
+    </w:p>
+    <w:p>
+      <w:pPr>
+        <w:pBdr>
+          <w:top w:val="nil"/>
+          <w:left w:val="nil"/>
+          <w:bottom w:val="nil"/>
+          <w:right w:val="nil"/>
+          <w:between w:val="nil"/>
+        </w:pBdr>
+        <w:rPr>
+          <w:color w:val="000000"/>
+        </w:rPr>
+      </w:pPr>
+      <w:r>
+        <w:t xml:space="preserve">4a:  </w:t>
+      </w:r>
+      <w:r>
+        <w:rPr>
+          <w:color w:val="000000"/>
+        </w:rPr>
+        <w:t>The system</w:t>
+      </w:r>
+      <w:r>
+        <w:t xml:space="preserve"> v</w:t>
+      </w:r>
+      <w:r>
+        <w:rPr>
+          <w:color w:val="000000"/>
+        </w:rPr>
+        <w:t>erifies emails and password could be valid</w:t>
+      </w:r>
+    </w:p>
+    <w:p>
+      <w:pPr>
+        <w:pBdr>
+          <w:top w:val="nil"/>
+          <w:left w:val="nil"/>
+          <w:bottom w:val="nil"/>
+          <w:right w:val="nil"/>
+          <w:between w:val="nil"/>
+        </w:pBdr>
+        <w:rPr>
+          <w:color w:val="000000"/>
+        </w:rPr>
+      </w:pPr>
+      <w:r>
+        <w:t>4b:  The system v</w:t>
+      </w:r>
+      <w:r>
+        <w:rPr>
+          <w:color w:val="000000"/>
+        </w:rPr>
+        <w:t>erifies emails and password are invalid</w:t>
+      </w:r>
+    </w:p>
+    <w:p>
+      <w:pPr>
+        <w:pBdr>
+          <w:top w:val="nil"/>
+          <w:left w:val="nil"/>
+          <w:bottom w:val="nil"/>
+          <w:right w:val="nil"/>
+          <w:between w:val="nil"/>
+        </w:pBdr>
+        <w:rPr>
+          <w:color w:val="000000"/>
+        </w:rPr>
+      </w:pPr>
+      <w:r>
+        <w:t xml:space="preserve">5:  </w:t>
+      </w:r>
+      <w:r>
+        <w:rPr>
+          <w:color w:val="000000"/>
+        </w:rPr>
+        <w:t>The unauthorized user clicks login</w:t>
+      </w:r>
+    </w:p>
+    <w:p>
+      <w:pPr>
+        <w:pBdr>
+          <w:top w:val="nil"/>
+          <w:left w:val="nil"/>
+          <w:bottom w:val="nil"/>
+          <w:right w:val="nil"/>
+          <w:between w:val="nil"/>
+        </w:pBdr>
+      </w:pPr>
+      <w:r>
+        <w:t xml:space="preserve">6a:  </w:t>
+      </w:r>
+      <w:r>
+        <w:rPr>
+          <w:color w:val="000000"/>
+        </w:rPr>
+        <w:t xml:space="preserve">The system </w:t>
+      </w:r>
+      <w:r>
+        <w:t>redirects the user to the home page</w:t>
+      </w:r>
+    </w:p>
+    <w:p>
+      <w:pPr>
+        <w:rPr>
+          <w:color w:val="000000"/>
+        </w:rPr>
+      </w:pPr>
+      <w:r>
+        <w:t>6a1:  The system displays “Invalid Credentials”</w:t>
+      </w:r>
+    </w:p>
+    <w:p/>
+    <w:p>
+      <w:pPr>
+        <w:rPr>
+          <w:color w:val="000000"/>
+        </w:rPr>
+      </w:pPr>
+      <w:r>
+        <w:t>Test situation:</w:t>
+      </w:r>
+    </w:p>
+    <w:p>
+      <w:pPr>
+        <w:pBdr>
+          <w:top w:val="nil"/>
+          <w:left w:val="nil"/>
+          <w:bottom w:val="nil"/>
+          <w:right w:val="nil"/>
+          <w:between w:val="nil"/>
+        </w:pBdr>
+        <w:rPr>
+          <w:color w:val="000000"/>
+        </w:rPr>
+      </w:pPr>
+      <w:r>
+        <w:t xml:space="preserve">1:  </w:t>
+      </w:r>
+      <w:r>
+        <w:rPr>
+          <w:color w:val="000000"/>
+        </w:rPr>
+        <w:t>The unauthorized user fails the reCAPTCHA</w:t>
+      </w:r>
+    </w:p>
+    <w:p>
+      <w:pPr>
+        <w:pBdr>
+          <w:top w:val="nil"/>
+          <w:left w:val="nil"/>
+          <w:bottom w:val="nil"/>
+          <w:right w:val="nil"/>
+          <w:between w:val="nil"/>
+        </w:pBdr>
+        <w:rPr>
+          <w:color w:val="000000"/>
+        </w:rPr>
+      </w:pPr>
+      <w:r>
+        <w:t xml:space="preserve">2:  </w:t>
+      </w:r>
+      <w:r>
+        <w:rPr>
+          <w:color w:val="000000"/>
+        </w:rPr>
+        <w:t xml:space="preserve">The user </w:t>
+      </w:r>
+      <w:r>
+        <w:t>fails the username/ password check</w:t>
+      </w:r>
+    </w:p>
+    <w:p>
+      <w:pPr>
+        <w:pBdr>
+          <w:top w:val="nil"/>
+          <w:left w:val="nil"/>
+          <w:bottom w:val="nil"/>
+          <w:right w:val="nil"/>
+          <w:between w:val="nil"/>
+        </w:pBdr>
+        <w:rPr>
+          <w:color w:val="000000"/>
+        </w:rPr>
+      </w:pPr>
+      <w:r>
+        <w:t xml:space="preserve">3:  </w:t>
+      </w:r>
+      <w:r>
+        <w:rPr>
+          <w:color w:val="000000"/>
+        </w:rPr>
+        <w:t xml:space="preserve">The user </w:t>
+      </w:r>
+      <w:r>
+        <w:t>logs in</w:t>
+      </w:r>
+    </w:p>
+    <w:p/>
+    <w:p>
+      <w:r>
+        <w:t>Test Coverage:</w:t>
+      </w:r>
+    </w:p>
+    <w:p>
+      <w:r>
+        <w:t>Base: 3</w:t>
+      </w:r>
+    </w:p>
+    <w:p>
+      <w:r>
+        <w:t>The tests cover all 3 cases</w:t>
+      </w:r>
+    </w:p>
+    <w:p>
+      <w:r>
+        <w:t>100% test coverage</w:t>
+      </w:r>
+    </w:p>
+    <w:p/>
     <w:sectPr>
       <w:pgSz w:w="12240" w:h="15840"/>
       <w:pgMar w:top="1440" w:right="1440" w:bottom="1440" w:left="1440" w:header="720" w:footer="720" w:gutter="0"/>
@@ -340,7 +2054,7 @@
 </file>
 
 <file path=word/numbering.xml><?xml version="1.0" encoding="utf-8"?>
-<w:numbering xmlns:wpc="http://schemas.microsoft.com/office/word/2010/wordprocessingCanvas" xmlns:cx="http://schemas.microsoft.com/office/drawing/2014/chartex" xmlns:cx1="http://schemas.microsoft.com/office/drawing/2015/9/8/chartex" xmlns:cx2="http://schemas.microsoft.com/office/drawing/2015/10/21/chartex" xmlns:cx3="http://schemas.microsoft.com/office/drawing/2016/5/9/chartex" xmlns:cx4="http://schemas.microsoft.com/office/drawing/2016/5/10/chartex" xmlns:cx5="http://schemas.microsoft.com/office/drawing/2016/5/11/chartex" xmlns:cx6="http://schemas.microsoft.com/office/drawing/2016/5/12/chartex" xmlns:cx7="http://schemas.microsoft.com/office/drawing/2016/5/13/chartex" xmlns:cx8="http://schemas.microsoft.com/office/drawing/2016/5/14/chartex" xmlns:mc="http://schemas.openxmlformats.org/markup-compatibility/2006" xmlns:aink="http://schemas.microsoft.com/office/drawing/2016/ink" xmlns:am3d="http://schemas.microsoft.com/office/drawing/2017/model3d" xmlns:o="urn:schemas-microsoft-com:office:office" xmlns:oel="http://schemas.microsoft.com/office/2019/extlst" xmlns:r="http://schemas.openxmlformats.org/officeDocument/2006/relationships" xmlns:m="http://schemas.openxmlformats.org/officeDocument/2006/math" xmlns:v="urn:schemas-microsoft-com:vml" xmlns:wp14="http://schemas.microsoft.com/office/word/2010/wordprocessingDrawing" xmlns:wp="http://schemas.openxmlformats.org/drawingml/2006/wordprocessingDrawing" xmlns:w10="urn:schemas-microsoft-com:office:word" xmlns:w="http://schemas.openxmlformats.org/wordprocessingml/2006/main" xmlns:w14="http://schemas.microsoft.com/office/word/2010/wordml" xmlns:w15="http://schemas.microsoft.com/office/word/2012/wordml" xmlns:w16cex="http://schemas.microsoft.com/office/word/2018/wordml/cex" xmlns:w16cid="http://schemas.microsoft.com/office/word/2016/wordml/cid" xmlns:w16="http://schemas.microsoft.com/office/word/2018/wordml" xmlns:w16sdtdh="http://schemas.microsoft.com/office/word/2020/wordml/sdtdatahash" xmlns:w16se="http://schemas.microsoft.com/office/word/2015/wordml/symex" xmlns:wpg="http://schemas.microsoft.com/office/word/2010/wordprocessingGroup" xmlns:wpi="http://schemas.microsoft.com/office/word/2010/wordprocessingInk" xmlns:wne="http://schemas.microsoft.com/office/word/2006/wordml" xmlns:wps="http://schemas.microsoft.com/office/word/2010/wordprocessingShape" mc:Ignorable="w14 w15 w16se w16cid w16 w16cex w16sdtdh wp14">
+<w:numbering xmlns:wpc="http://schemas.microsoft.com/office/word/2010/wordprocessingCanvas" xmlns:cx="http://schemas.microsoft.com/office/drawing/2014/chartex" xmlns:cx1="http://schemas.microsoft.com/office/drawing/2015/9/8/chartex" xmlns:cx2="http://schemas.microsoft.com/office/drawing/2015/10/21/chartex" xmlns:cx3="http://schemas.microsoft.com/office/drawing/2016/5/9/chartex" xmlns:cx4="http://schemas.microsoft.com/office/drawing/2016/5/10/chartex" xmlns:cx5="http://schemas.microsoft.com/office/drawing/2016/5/11/chartex" xmlns:cx6="http://schemas.microsoft.com/office/drawing/2016/5/12/chartex" xmlns:cx7="http://schemas.microsoft.com/office/drawing/2016/5/13/chartex" xmlns:cx8="http://schemas.microsoft.com/office/drawing/2016/5/14/chartex" xmlns:mc="http://schemas.openxmlformats.org/markup-compatibility/2006" xmlns:aink="http://schemas.microsoft.com/office/drawing/2016/ink" xmlns:am3d="http://schemas.microsoft.com/office/drawing/2017/model3d" xmlns:o="urn:schemas-microsoft-com:office:office" xmlns:r="http://schemas.openxmlformats.org/officeDocument/2006/relationships" xmlns:m="http://schemas.openxmlformats.org/officeDocument/2006/math" xmlns:v="urn:schemas-microsoft-com:vml" xmlns:wp14="http://schemas.microsoft.com/office/word/2010/wordprocessingDrawing" xmlns:wp="http://schemas.openxmlformats.org/drawingml/2006/wordprocessingDrawing" xmlns:w10="urn:schemas-microsoft-com:office:word" xmlns:w="http://schemas.openxmlformats.org/wordprocessingml/2006/main" xmlns:w14="http://schemas.microsoft.com/office/word/2010/wordml" xmlns:w15="http://schemas.microsoft.com/office/word/2012/wordml" xmlns:w16cex="http://schemas.microsoft.com/office/word/2018/wordml/cex" xmlns:w16cid="http://schemas.microsoft.com/office/word/2016/wordml/cid" xmlns:w16="http://schemas.microsoft.com/office/word/2018/wordml" xmlns:w16sdtdh="http://schemas.microsoft.com/office/word/2020/wordml/sdtdatahash" xmlns:w16se="http://schemas.microsoft.com/office/word/2015/wordml/symex" xmlns:wpg="http://schemas.microsoft.com/office/word/2010/wordprocessingGroup" xmlns:wpi="http://schemas.microsoft.com/office/word/2010/wordprocessingInk" xmlns:wne="http://schemas.microsoft.com/office/word/2006/wordml" xmlns:wps="http://schemas.microsoft.com/office/word/2010/wordprocessingShape" mc:Ignorable="w14 w15 w16se w16cid w16 w16cex w16sdtdh wp14">
   <w:abstractNum w:abstractNumId="0" w15:restartNumberingAfterBreak="0">
     <w:nsid w:val="738E4D82"/>
     <w:multiLevelType w:val="hybridMultilevel"/>
